--- a/3SI_GS_1oSemestre_2025_PROVA_PRESENCIAL.docx
+++ b/3SI_GS_1oSemestre_2025_PROVA_PRESENCIAL.docx
@@ -16,6 +16,48 @@
       </w:r>
       <w:r>
         <w:t>O FUTURO DO TRABALHO</w:t>
+      </w:r>
+    </w:p>
+    <w:p>
+      <w:pPr>
+        <w:rPr>
+          <w:b/>
+          <w:bCs/>
+          <w:lang w:val="en-US"/>
+        </w:rPr>
+      </w:pPr>
+      <w:r>
+        <w:rPr>
+          <w:b/>
+          <w:bCs/>
+          <w:lang w:val="en-US"/>
+        </w:rPr>
+        <w:t xml:space="preserve">Link </w:t>
+      </w:r>
+      <w:proofErr w:type="spellStart"/>
+      <w:r>
+        <w:rPr>
+          <w:b/>
+          <w:bCs/>
+          <w:lang w:val="en-US"/>
+        </w:rPr>
+        <w:t>Github</w:t>
+      </w:r>
+      <w:proofErr w:type="spellEnd"/>
+      <w:r>
+        <w:rPr>
+          <w:b/>
+          <w:bCs/>
+          <w:lang w:val="en-US"/>
+        </w:rPr>
+        <w:t xml:space="preserve">: </w:t>
+      </w:r>
+      <w:r>
+        <w:rPr>
+          <w:highlight w:val="yellow"/>
+          <w:lang w:val="en-US"/>
+        </w:rPr>
+        <w:t>https://github.com/TonyOsman/GlobalSolution-TonyKhaledOsman553050-InaciaDosSantosSilva553401.git</w:t>
       </w:r>
     </w:p>
     <w:p>
@@ -55,8 +97,13 @@
           <w:numId w:val="3"/>
         </w:numPr>
       </w:pPr>
-      <w:r>
-        <w:t xml:space="preserve">Inacia dos Santos Silva – RM553401 </w:t>
+      <w:proofErr w:type="spellStart"/>
+      <w:r>
+        <w:t>Inacia</w:t>
+      </w:r>
+      <w:proofErr w:type="spellEnd"/>
+      <w:r>
+        <w:t xml:space="preserve"> dos Santos Silva – RM553401 </w:t>
       </w:r>
     </w:p>
     <w:p>
@@ -85,7 +132,15 @@
     <w:p/>
     <w:p>
       <w:r>
-        <w:t>Considerando o escopo do seu projeto da Global Solution, faça</w:t>
+        <w:t xml:space="preserve">Considerando o escopo do seu projeto da Global </w:t>
+      </w:r>
+      <w:proofErr w:type="spellStart"/>
+      <w:r>
+        <w:t>Solution</w:t>
+      </w:r>
+      <w:proofErr w:type="spellEnd"/>
+      <w:r>
+        <w:t>, faça</w:t>
       </w:r>
       <w:r>
         <w:t>:</w:t>
@@ -134,17 +189,73 @@
         <w:t xml:space="preserve"> no GITHUB.com para o seu projeto</w:t>
       </w:r>
       <w:r>
-        <w:t xml:space="preserve"> com Branch main e readme, com o nome dos integrantes do seu grupo no readme</w:t>
-      </w:r>
-      <w:r>
-        <w:t xml:space="preserve"> (tire print screen da tela do repositório criado com a Branch main e cole no documento de resposta da sua prova);</w:t>
-      </w:r>
-    </w:p>
-    <w:p>
-      <w:pPr>
-        <w:ind w:left="360"/>
-      </w:pPr>
-      <w:r>
+        <w:t xml:space="preserve"> com </w:t>
+      </w:r>
+      <w:proofErr w:type="spellStart"/>
+      <w:r>
+        <w:t>Branch</w:t>
+      </w:r>
+      <w:proofErr w:type="spellEnd"/>
+      <w:r>
+        <w:t xml:space="preserve"> </w:t>
+      </w:r>
+      <w:proofErr w:type="spellStart"/>
+      <w:r>
+        <w:t>main</w:t>
+      </w:r>
+      <w:proofErr w:type="spellEnd"/>
+      <w:r>
+        <w:t xml:space="preserve"> e </w:t>
+      </w:r>
+      <w:proofErr w:type="spellStart"/>
+      <w:r>
+        <w:t>readme</w:t>
+      </w:r>
+      <w:proofErr w:type="spellEnd"/>
+      <w:r>
+        <w:t xml:space="preserve">, com o nome dos integrantes do seu grupo no </w:t>
+      </w:r>
+      <w:proofErr w:type="spellStart"/>
+      <w:r>
+        <w:t>readme</w:t>
+      </w:r>
+      <w:proofErr w:type="spellEnd"/>
+      <w:r>
+        <w:t xml:space="preserve"> (tire print </w:t>
+      </w:r>
+      <w:proofErr w:type="spellStart"/>
+      <w:r>
+        <w:t>screen</w:t>
+      </w:r>
+      <w:proofErr w:type="spellEnd"/>
+      <w:r>
+        <w:t xml:space="preserve"> da tela do repositório criado com a </w:t>
+      </w:r>
+      <w:proofErr w:type="spellStart"/>
+      <w:r>
+        <w:t>Branch</w:t>
+      </w:r>
+      <w:proofErr w:type="spellEnd"/>
+      <w:r>
+        <w:t xml:space="preserve"> </w:t>
+      </w:r>
+      <w:proofErr w:type="spellStart"/>
+      <w:r>
+        <w:t>main</w:t>
+      </w:r>
+      <w:proofErr w:type="spellEnd"/>
+      <w:r>
+        <w:t xml:space="preserve"> e cole no documento de resposta da sua prova);</w:t>
+      </w:r>
+    </w:p>
+    <w:p>
+      <w:pPr>
+        <w:ind w:left="360"/>
+      </w:pPr>
+      <w:r>
+        <w:rPr>
+          <w:noProof/>
+        </w:rPr>
         <w:drawing>
           <wp:inline distT="0" distB="0" distL="0" distR="0" wp14:anchorId="659681B5" wp14:editId="1911BE43">
             <wp:extent cx="4929809" cy="1884040"/>
@@ -187,14 +298,33 @@
         <w:ind w:left="360"/>
       </w:pPr>
       <w:r>
-        <w:t>a.2. Usando o Git CMD ou BASH, clone o repositório em uma pasta local projeto (tire print screen da tela que mostra a execução do comando de clonagem e cole no documento de resposta da sua prova);</w:t>
-      </w:r>
-    </w:p>
-    <w:p>
-      <w:pPr>
-        <w:ind w:left="360"/>
-      </w:pPr>
-      <w:r>
+        <w:t xml:space="preserve">a.2. Usando o </w:t>
+      </w:r>
+      <w:proofErr w:type="spellStart"/>
+      <w:r>
+        <w:t>Git</w:t>
+      </w:r>
+      <w:proofErr w:type="spellEnd"/>
+      <w:r>
+        <w:t xml:space="preserve"> CMD ou BASH, clone o repositório em uma pasta local projeto (tire print </w:t>
+      </w:r>
+      <w:proofErr w:type="spellStart"/>
+      <w:r>
+        <w:t>screen</w:t>
+      </w:r>
+      <w:proofErr w:type="spellEnd"/>
+      <w:r>
+        <w:t xml:space="preserve"> da tela que mostra a execução do comando de clonagem e cole no documento de resposta da sua prova);</w:t>
+      </w:r>
+    </w:p>
+    <w:p>
+      <w:pPr>
+        <w:ind w:left="360"/>
+      </w:pPr>
+      <w:r>
+        <w:rPr>
+          <w:noProof/>
+        </w:rPr>
         <w:drawing>
           <wp:inline distT="0" distB="0" distL="0" distR="0" wp14:anchorId="7B2430AE" wp14:editId="11F2A237">
             <wp:extent cx="5400040" cy="832485"/>
@@ -262,14 +392,25 @@
         <w:ind w:left="360"/>
       </w:pPr>
       <w:r>
-        <w:t>a.3. Inicialize o GIT FLOW projeto (tire print screen da tela que mostra a execução do comando e cole no documento de resposta da sua prova).</w:t>
-      </w:r>
-    </w:p>
-    <w:p>
-      <w:pPr>
-        <w:ind w:left="360"/>
-      </w:pPr>
-      <w:r>
+        <w:t xml:space="preserve">a.3. Inicialize o GIT FLOW projeto (tire print </w:t>
+      </w:r>
+      <w:proofErr w:type="spellStart"/>
+      <w:r>
+        <w:t>screen</w:t>
+      </w:r>
+      <w:proofErr w:type="spellEnd"/>
+      <w:r>
+        <w:t xml:space="preserve"> da tela que mostra a execução do comando e cole no documento de resposta da sua prova).</w:t>
+      </w:r>
+    </w:p>
+    <w:p>
+      <w:pPr>
+        <w:ind w:left="360"/>
+      </w:pPr>
+      <w:r>
+        <w:rPr>
+          <w:noProof/>
+        </w:rPr>
         <w:drawing>
           <wp:inline distT="0" distB="0" distL="0" distR="0" wp14:anchorId="73D7DCDB" wp14:editId="1F35B8FB">
             <wp:extent cx="5400040" cy="1240155"/>
@@ -312,7 +453,31 @@
         <w:ind w:left="360"/>
       </w:pPr>
       <w:r>
-        <w:t>OBS: todos arquivos que você criar na solução da prova (WORD, PDF, ARCHI) precisam estar na pasta clonada do HUB. Use feature, develop, release, main, na sequência correta de uso do FLOW</w:t>
+        <w:t xml:space="preserve">OBS: todos arquivos que você criar na solução da prova (WORD, PDF, ARCHI) precisam estar na pasta clonada do HUB. Use </w:t>
+      </w:r>
+      <w:proofErr w:type="spellStart"/>
+      <w:r>
+        <w:t>feature</w:t>
+      </w:r>
+      <w:proofErr w:type="spellEnd"/>
+      <w:r>
+        <w:t xml:space="preserve">, </w:t>
+      </w:r>
+      <w:proofErr w:type="spellStart"/>
+      <w:r>
+        <w:t>develop</w:t>
+      </w:r>
+      <w:proofErr w:type="spellEnd"/>
+      <w:r>
+        <w:t xml:space="preserve">, release, </w:t>
+      </w:r>
+      <w:proofErr w:type="spellStart"/>
+      <w:r>
+        <w:t>main</w:t>
+      </w:r>
+      <w:proofErr w:type="spellEnd"/>
+      <w:r>
+        <w:t>, na sequência correta de uso do FLOW</w:t>
       </w:r>
     </w:p>
     <w:p>
@@ -417,6 +582,9 @@
         <w:ind w:left="360"/>
       </w:pPr>
       <w:r>
+        <w:rPr>
+          <w:noProof/>
+        </w:rPr>
         <w:drawing>
           <wp:inline distT="0" distB="0" distL="0" distR="0" wp14:anchorId="317ED1D5" wp14:editId="4214D988">
             <wp:extent cx="5400040" cy="2956560"/>
@@ -467,6 +635,7 @@
           <w:sz w:val="20"/>
           <w:szCs w:val="20"/>
         </w:rPr>
+        <w:lastRenderedPageBreak/>
         <w:t>OBS: desenhe somente a arquitetura da parte principal da sua solução. Ignore cadastros básicos de dados (CRUD).</w:t>
       </w:r>
       <w:r>
@@ -493,150 +662,555 @@
         </w:numPr>
       </w:pPr>
       <w:r>
+        <w:t xml:space="preserve">REPOSITÓRIO GIT – parte </w:t>
+      </w:r>
+      <w:r>
+        <w:t>2</w:t>
+      </w:r>
+      <w:r>
+        <w:t xml:space="preserve"> (peso </w:t>
+      </w:r>
+      <w:r>
+        <w:t>3</w:t>
+      </w:r>
+      <w:r>
+        <w:t xml:space="preserve">, sendo </w:t>
+      </w:r>
+      <w:r>
+        <w:t>1</w:t>
+      </w:r>
+      <w:r>
+        <w:t xml:space="preserve"> ponto para cada item):</w:t>
+      </w:r>
+    </w:p>
+    <w:p>
+      <w:pPr>
+        <w:ind w:left="360"/>
+      </w:pPr>
+      <w:r>
+        <w:t>Termine a edição do arquivo de resposta da sua prova, colocando o nome e RM dos integrantes do seu grupo no alto da 1ª página (se tiver feito em grupo)</w:t>
+      </w:r>
+      <w:r>
+        <w:t xml:space="preserve"> e...</w:t>
+      </w:r>
+    </w:p>
+    <w:p>
+      <w:pPr>
+        <w:ind w:left="360"/>
+      </w:pPr>
+      <w:r>
+        <w:t>c</w:t>
+      </w:r>
+      <w:r>
+        <w:t>.</w:t>
+      </w:r>
+      <w:r>
+        <w:t>1</w:t>
+      </w:r>
+      <w:r>
+        <w:t xml:space="preserve">. Usando o </w:t>
+      </w:r>
+      <w:proofErr w:type="spellStart"/>
+      <w:r>
+        <w:t>Git</w:t>
+      </w:r>
+      <w:proofErr w:type="spellEnd"/>
+      <w:r>
+        <w:t xml:space="preserve"> CMD ou BASH, faça o </w:t>
+      </w:r>
+      <w:proofErr w:type="spellStart"/>
+      <w:r>
+        <w:t>commit</w:t>
+      </w:r>
+      <w:proofErr w:type="spellEnd"/>
+      <w:r>
+        <w:t xml:space="preserve"> do documento na pasta GIT local (clonada)</w:t>
+      </w:r>
+      <w:r>
+        <w:t xml:space="preserve"> na </w:t>
+      </w:r>
+      <w:proofErr w:type="spellStart"/>
+      <w:r>
+        <w:t>Branch</w:t>
+      </w:r>
+      <w:proofErr w:type="spellEnd"/>
+      <w:r>
+        <w:t xml:space="preserve"> </w:t>
+      </w:r>
+      <w:proofErr w:type="spellStart"/>
+      <w:r>
+        <w:t>f</w:t>
+      </w:r>
+      <w:r>
+        <w:t>eature</w:t>
+      </w:r>
+      <w:proofErr w:type="spellEnd"/>
+      <w:r>
+        <w:t xml:space="preserve">, depois atualize o </w:t>
+      </w:r>
+      <w:proofErr w:type="spellStart"/>
+      <w:r>
+        <w:t>develop</w:t>
+      </w:r>
+      <w:proofErr w:type="spellEnd"/>
+      <w:r>
+        <w:t xml:space="preserve"> </w:t>
+      </w:r>
+      <w:r>
+        <w:t xml:space="preserve">(tire print </w:t>
+      </w:r>
+      <w:proofErr w:type="spellStart"/>
+      <w:r>
+        <w:t>screen</w:t>
+      </w:r>
+      <w:proofErr w:type="spellEnd"/>
+      <w:r>
+        <w:t xml:space="preserve"> da tela que mostra a execução do</w:t>
+      </w:r>
+      <w:r>
+        <w:t>s</w:t>
+      </w:r>
+      <w:r>
+        <w:t xml:space="preserve"> comando</w:t>
+      </w:r>
+      <w:r>
+        <w:t>s</w:t>
+      </w:r>
+      <w:r>
+        <w:t xml:space="preserve"> e cole no documento de resposta da sua prova);</w:t>
+      </w:r>
+    </w:p>
+    <w:p>
+      <w:pPr>
+        <w:ind w:left="360"/>
+      </w:pPr>
+      <w:r>
+        <w:drawing>
+          <wp:inline distT="0" distB="0" distL="0" distR="0" wp14:anchorId="3A2C2AE4" wp14:editId="6C633BC1">
+            <wp:extent cx="4937760" cy="1453341"/>
+            <wp:effectExtent l="0" t="0" r="0" b="0"/>
+            <wp:docPr id="5" name="Picture 5"/>
+            <wp:cNvGraphicFramePr>
+              <a:graphicFrameLocks xmlns:a="http://schemas.openxmlformats.org/drawingml/2006/main" noChangeAspect="1"/>
+            </wp:cNvGraphicFramePr>
+            <a:graphic xmlns:a="http://schemas.openxmlformats.org/drawingml/2006/main">
+              <a:graphicData uri="http://schemas.openxmlformats.org/drawingml/2006/picture">
+                <pic:pic xmlns:pic="http://schemas.openxmlformats.org/drawingml/2006/picture">
+                  <pic:nvPicPr>
+                    <pic:cNvPr id="1" name=""/>
+                    <pic:cNvPicPr/>
+                  </pic:nvPicPr>
+                  <pic:blipFill>
+                    <a:blip r:embed="rId9"/>
+                    <a:stretch>
+                      <a:fillRect/>
+                    </a:stretch>
+                  </pic:blipFill>
+                  <pic:spPr>
+                    <a:xfrm>
+                      <a:off x="0" y="0"/>
+                      <a:ext cx="4944649" cy="1455369"/>
+                    </a:xfrm>
+                    <a:prstGeom prst="rect">
+                      <a:avLst/>
+                    </a:prstGeom>
+                  </pic:spPr>
+                </pic:pic>
+              </a:graphicData>
+            </a:graphic>
+          </wp:inline>
+        </w:drawing>
+      </w:r>
+    </w:p>
+    <w:p>
+      <w:pPr>
+        <w:ind w:left="360"/>
+      </w:pPr>
+      <w:r>
+        <w:t>c</w:t>
+      </w:r>
+      <w:r>
+        <w:t>.</w:t>
+      </w:r>
+      <w:r>
+        <w:t>2</w:t>
+      </w:r>
+      <w:r>
+        <w:t xml:space="preserve">. Faça a atualização da </w:t>
+      </w:r>
+      <w:proofErr w:type="spellStart"/>
+      <w:r>
+        <w:t>Branch</w:t>
+      </w:r>
+      <w:proofErr w:type="spellEnd"/>
+      <w:r>
+        <w:t xml:space="preserve"> </w:t>
+      </w:r>
+      <w:proofErr w:type="spellStart"/>
+      <w:r>
+        <w:t>main</w:t>
+      </w:r>
+      <w:proofErr w:type="spellEnd"/>
+      <w:r>
+        <w:t xml:space="preserve"> após atualizar a </w:t>
+      </w:r>
+      <w:proofErr w:type="spellStart"/>
+      <w:r>
+        <w:t>develop</w:t>
+      </w:r>
+      <w:proofErr w:type="spellEnd"/>
+      <w:r>
+        <w:t xml:space="preserve">, via processo de </w:t>
+      </w:r>
+      <w:proofErr w:type="gramStart"/>
+      <w:r>
+        <w:t>release</w:t>
+      </w:r>
+      <w:r>
+        <w:t xml:space="preserve">  (</w:t>
+      </w:r>
+      <w:proofErr w:type="gramEnd"/>
+      <w:r>
+        <w:t xml:space="preserve">tire print </w:t>
+      </w:r>
+      <w:proofErr w:type="spellStart"/>
+      <w:r>
+        <w:t>screen</w:t>
+      </w:r>
+      <w:proofErr w:type="spellEnd"/>
+      <w:r>
+        <w:t xml:space="preserve"> da tela que mostra a execução do</w:t>
+      </w:r>
+      <w:r>
+        <w:t>s</w:t>
+      </w:r>
+      <w:r>
+        <w:t xml:space="preserve"> comando</w:t>
+      </w:r>
+      <w:r>
+        <w:t>s</w:t>
+      </w:r>
+      <w:r>
+        <w:t xml:space="preserve"> e cole no documento de resposta da sua prova);</w:t>
+      </w:r>
+    </w:p>
+    <w:p>
+      <w:pPr>
+        <w:ind w:left="360"/>
+      </w:pPr>
+      <w:r>
+        <w:drawing>
+          <wp:inline distT="0" distB="0" distL="0" distR="0" wp14:anchorId="0A164869" wp14:editId="322FBD34">
+            <wp:extent cx="5400040" cy="314325"/>
+            <wp:effectExtent l="0" t="0" r="0" b="9525"/>
+            <wp:docPr id="6" name="Picture 6"/>
+            <wp:cNvGraphicFramePr>
+              <a:graphicFrameLocks xmlns:a="http://schemas.openxmlformats.org/drawingml/2006/main" noChangeAspect="1"/>
+            </wp:cNvGraphicFramePr>
+            <a:graphic xmlns:a="http://schemas.openxmlformats.org/drawingml/2006/main">
+              <a:graphicData uri="http://schemas.openxmlformats.org/drawingml/2006/picture">
+                <pic:pic xmlns:pic="http://schemas.openxmlformats.org/drawingml/2006/picture">
+                  <pic:nvPicPr>
+                    <pic:cNvPr id="1" name=""/>
+                    <pic:cNvPicPr/>
+                  </pic:nvPicPr>
+                  <pic:blipFill>
+                    <a:blip r:embed="rId10"/>
+                    <a:stretch>
+                      <a:fillRect/>
+                    </a:stretch>
+                  </pic:blipFill>
+                  <pic:spPr>
+                    <a:xfrm>
+                      <a:off x="0" y="0"/>
+                      <a:ext cx="5400040" cy="314325"/>
+                    </a:xfrm>
+                    <a:prstGeom prst="rect">
+                      <a:avLst/>
+                    </a:prstGeom>
+                  </pic:spPr>
+                </pic:pic>
+              </a:graphicData>
+            </a:graphic>
+          </wp:inline>
+        </w:drawing>
+      </w:r>
+    </w:p>
+    <w:p>
+      <w:pPr>
+        <w:ind w:left="360"/>
+      </w:pPr>
+      <w:r>
+        <w:drawing>
+          <wp:inline distT="0" distB="0" distL="0" distR="0" wp14:anchorId="62C87256" wp14:editId="6EE2EFF3">
+            <wp:extent cx="5400040" cy="1302385"/>
+            <wp:effectExtent l="0" t="0" r="0" b="0"/>
+            <wp:docPr id="8" name="Picture 8"/>
+            <wp:cNvGraphicFramePr>
+              <a:graphicFrameLocks xmlns:a="http://schemas.openxmlformats.org/drawingml/2006/main" noChangeAspect="1"/>
+            </wp:cNvGraphicFramePr>
+            <a:graphic xmlns:a="http://schemas.openxmlformats.org/drawingml/2006/main">
+              <a:graphicData uri="http://schemas.openxmlformats.org/drawingml/2006/picture">
+                <pic:pic xmlns:pic="http://schemas.openxmlformats.org/drawingml/2006/picture">
+                  <pic:nvPicPr>
+                    <pic:cNvPr id="1" name=""/>
+                    <pic:cNvPicPr/>
+                  </pic:nvPicPr>
+                  <pic:blipFill>
+                    <a:blip r:embed="rId11"/>
+                    <a:stretch>
+                      <a:fillRect/>
+                    </a:stretch>
+                  </pic:blipFill>
+                  <pic:spPr>
+                    <a:xfrm>
+                      <a:off x="0" y="0"/>
+                      <a:ext cx="5400040" cy="1302385"/>
+                    </a:xfrm>
+                    <a:prstGeom prst="rect">
+                      <a:avLst/>
+                    </a:prstGeom>
+                  </pic:spPr>
+                </pic:pic>
+              </a:graphicData>
+            </a:graphic>
+          </wp:inline>
+        </w:drawing>
+      </w:r>
+    </w:p>
+    <w:p>
+      <w:pPr>
+        <w:ind w:left="360"/>
+      </w:pPr>
+      <w:r>
+        <w:drawing>
+          <wp:inline distT="0" distB="0" distL="0" distR="0" wp14:anchorId="59FA6F5B" wp14:editId="15694CC1">
+            <wp:extent cx="5400040" cy="278130"/>
+            <wp:effectExtent l="0" t="0" r="0" b="7620"/>
+            <wp:docPr id="7" name="Picture 7"/>
+            <wp:cNvGraphicFramePr>
+              <a:graphicFrameLocks xmlns:a="http://schemas.openxmlformats.org/drawingml/2006/main" noChangeAspect="1"/>
+            </wp:cNvGraphicFramePr>
+            <a:graphic xmlns:a="http://schemas.openxmlformats.org/drawingml/2006/main">
+              <a:graphicData uri="http://schemas.openxmlformats.org/drawingml/2006/picture">
+                <pic:pic xmlns:pic="http://schemas.openxmlformats.org/drawingml/2006/picture">
+                  <pic:nvPicPr>
+                    <pic:cNvPr id="1" name=""/>
+                    <pic:cNvPicPr/>
+                  </pic:nvPicPr>
+                  <pic:blipFill>
+                    <a:blip r:embed="rId12"/>
+                    <a:stretch>
+                      <a:fillRect/>
+                    </a:stretch>
+                  </pic:blipFill>
+                  <pic:spPr>
+                    <a:xfrm>
+                      <a:off x="0" y="0"/>
+                      <a:ext cx="5400040" cy="278130"/>
+                    </a:xfrm>
+                    <a:prstGeom prst="rect">
+                      <a:avLst/>
+                    </a:prstGeom>
+                  </pic:spPr>
+                </pic:pic>
+              </a:graphicData>
+            </a:graphic>
+          </wp:inline>
+        </w:drawing>
+      </w:r>
+    </w:p>
+    <w:p>
+      <w:pPr>
+        <w:ind w:left="360"/>
+      </w:pPr>
+      <w:r>
+        <w:t>c</w:t>
+      </w:r>
+      <w:r>
+        <w:t>.</w:t>
+      </w:r>
+      <w:r>
+        <w:t>3</w:t>
+      </w:r>
+      <w:r>
+        <w:t xml:space="preserve">. Atualize a cópia remota, enviando as </w:t>
+      </w:r>
+      <w:proofErr w:type="spellStart"/>
+      <w:r>
+        <w:t>Branches</w:t>
+      </w:r>
+      <w:proofErr w:type="spellEnd"/>
+      <w:r>
+        <w:t xml:space="preserve"> </w:t>
+      </w:r>
+      <w:proofErr w:type="spellStart"/>
+      <w:r>
+        <w:t>develop</w:t>
+      </w:r>
+      <w:proofErr w:type="spellEnd"/>
+      <w:r>
+        <w:t xml:space="preserve"> e </w:t>
+      </w:r>
+      <w:proofErr w:type="spellStart"/>
+      <w:r>
+        <w:t>main</w:t>
+      </w:r>
+      <w:proofErr w:type="spellEnd"/>
+      <w:r>
+        <w:t xml:space="preserve"> para o GITHUB (tire print </w:t>
+      </w:r>
+      <w:proofErr w:type="spellStart"/>
+      <w:r>
+        <w:t>screen</w:t>
+      </w:r>
+      <w:proofErr w:type="spellEnd"/>
+      <w:r>
+        <w:t xml:space="preserve"> da tela que mostra a execução do comando de sincronização de dados e da tela do GITHUB com as </w:t>
+      </w:r>
+      <w:proofErr w:type="spellStart"/>
+      <w:r>
+        <w:t>branches</w:t>
+      </w:r>
+      <w:proofErr w:type="spellEnd"/>
+      <w:r>
+        <w:t xml:space="preserve"> atualizadas).</w:t>
+      </w:r>
+    </w:p>
+    <w:p>
+      <w:pPr>
+        <w:ind w:left="360"/>
+      </w:pPr>
+      <w:r>
+        <w:drawing>
+          <wp:inline distT="0" distB="0" distL="0" distR="0" wp14:anchorId="62CE04C7" wp14:editId="256EF9ED">
+            <wp:extent cx="5400040" cy="892628"/>
+            <wp:effectExtent l="0" t="0" r="0" b="3175"/>
+            <wp:docPr id="9" name="Picture 9"/>
+            <wp:cNvGraphicFramePr>
+              <a:graphicFrameLocks xmlns:a="http://schemas.openxmlformats.org/drawingml/2006/main" noChangeAspect="1"/>
+            </wp:cNvGraphicFramePr>
+            <a:graphic xmlns:a="http://schemas.openxmlformats.org/drawingml/2006/main">
+              <a:graphicData uri="http://schemas.openxmlformats.org/drawingml/2006/picture">
+                <pic:pic xmlns:pic="http://schemas.openxmlformats.org/drawingml/2006/picture">
+                  <pic:nvPicPr>
+                    <pic:cNvPr id="1" name=""/>
+                    <pic:cNvPicPr/>
+                  </pic:nvPicPr>
+                  <pic:blipFill>
+                    <a:blip r:embed="rId13"/>
+                    <a:stretch>
+                      <a:fillRect/>
+                    </a:stretch>
+                  </pic:blipFill>
+                  <pic:spPr>
+                    <a:xfrm>
+                      <a:off x="0" y="0"/>
+                      <a:ext cx="5400040" cy="892628"/>
+                    </a:xfrm>
+                    <a:prstGeom prst="rect">
+                      <a:avLst/>
+                    </a:prstGeom>
+                  </pic:spPr>
+                </pic:pic>
+              </a:graphicData>
+            </a:graphic>
+          </wp:inline>
+        </w:drawing>
+      </w:r>
+    </w:p>
+    <w:p>
+      <w:pPr>
+        <w:ind w:left="360"/>
+      </w:pPr>
+      <w:r>
         <w:lastRenderedPageBreak/>
-        <w:t xml:space="preserve">REPOSITÓRIO GIT – parte </w:t>
-      </w:r>
-      <w:r>
-        <w:t>2</w:t>
-      </w:r>
-      <w:r>
-        <w:t xml:space="preserve"> (peso </w:t>
-      </w:r>
-      <w:r>
-        <w:t>3</w:t>
-      </w:r>
-      <w:r>
-        <w:t xml:space="preserve">, sendo </w:t>
-      </w:r>
-      <w:r>
-        <w:t>1</w:t>
-      </w:r>
-      <w:r>
-        <w:t xml:space="preserve"> ponto para cada item):</w:t>
-      </w:r>
-    </w:p>
-    <w:p>
-      <w:pPr>
-        <w:ind w:left="360"/>
-      </w:pPr>
-      <w:r>
-        <w:t>Termine a edição do arquivo de resposta da sua prova, colocando o nome e RM dos integrantes do seu grupo no alto da 1ª página (se tiver feito em grupo)</w:t>
-      </w:r>
-      <w:r>
-        <w:t xml:space="preserve"> e...</w:t>
-      </w:r>
-    </w:p>
-    <w:p>
-      <w:pPr>
-        <w:ind w:left="360"/>
-      </w:pPr>
-      <w:r>
-        <w:t>c</w:t>
-      </w:r>
-      <w:r>
-        <w:t>.</w:t>
-      </w:r>
-      <w:r>
-        <w:t>1</w:t>
-      </w:r>
-      <w:r>
-        <w:t>. Usando o Git CMD ou BASH, faça o commit do documento na pasta GIT local (clonada)</w:t>
-      </w:r>
-      <w:r>
-        <w:t xml:space="preserve"> na Branch </w:t>
-      </w:r>
-      <w:r>
-        <w:t>f</w:t>
-      </w:r>
-      <w:r>
-        <w:t xml:space="preserve">eature, depois atualize o </w:t>
-      </w:r>
-      <w:r>
-        <w:t>develop</w:t>
-      </w:r>
-      <w:r>
-        <w:t xml:space="preserve"> </w:t>
-      </w:r>
-      <w:r>
-        <w:t>(tire print screen da tela que mostra a execução do</w:t>
-      </w:r>
-      <w:r>
-        <w:t>s</w:t>
-      </w:r>
-      <w:r>
-        <w:t xml:space="preserve"> comando</w:t>
-      </w:r>
-      <w:r>
-        <w:t>s</w:t>
-      </w:r>
-      <w:r>
-        <w:t xml:space="preserve"> e cole no documento de resposta da sua prova);</w:t>
-      </w:r>
-    </w:p>
-    <w:p>
-      <w:pPr>
-        <w:ind w:left="360"/>
-      </w:pPr>
-      <w:r>
-        <w:t>c</w:t>
-      </w:r>
-      <w:r>
-        <w:t>.</w:t>
-      </w:r>
-      <w:r>
-        <w:t>2</w:t>
-      </w:r>
-      <w:r>
-        <w:t>. Faça a atualização da Branch main após atualizar a develop</w:t>
-      </w:r>
-      <w:r>
-        <w:t>, via processo de release</w:t>
-      </w:r>
-      <w:r>
-        <w:t xml:space="preserve">  (tire print screen da tela que mostra a execução do</w:t>
-      </w:r>
-      <w:r>
-        <w:t>s</w:t>
-      </w:r>
-      <w:r>
-        <w:t xml:space="preserve"> comando</w:t>
-      </w:r>
-      <w:r>
-        <w:t>s</w:t>
-      </w:r>
-      <w:r>
-        <w:t xml:space="preserve"> e cole no documento de resposta da sua prova);</w:t>
-      </w:r>
-    </w:p>
-    <w:p>
-      <w:pPr>
-        <w:ind w:left="360"/>
-      </w:pPr>
-      <w:r>
-        <w:t>c</w:t>
-      </w:r>
-      <w:r>
-        <w:t>.</w:t>
-      </w:r>
-      <w:r>
-        <w:t>3</w:t>
-      </w:r>
-      <w:r>
-        <w:t>. Atualize a cópia remota, enviando as Branches develop e main para o GITHUB (tire print screen da tela que mostra a execução do comando de sincronização de dados e da tela do GITHUB com as branches atualizadas).</w:t>
-      </w:r>
-    </w:p>
-    <w:p>
-      <w:pPr>
-        <w:ind w:left="360"/>
-      </w:pPr>
-    </w:p>
-    <w:p>
-      <w:pPr>
-        <w:ind w:left="360"/>
-      </w:pPr>
-      <w:r>
-        <w:t>OBSERVAÇÃO:  a parte “C” da prova não estará na 1ª versão do documento de resposta de prova que você fez release e enviou ao HUB porquê você precisa fazer o commit do documento fechado. Quando executar os passos da parte “C”, guarde os comandos e resultados em um documento à parte e depois, atualize o documento completo da resposta de prova e refaça a publicação do documento no HUB só que, esse segundo ciclo de execução de comandos de commit, término de feature, release e atualização do HUB não precisa ser documentado.</w:t>
-      </w:r>
+        <w:drawing>
+          <wp:inline distT="0" distB="0" distL="0" distR="0" wp14:anchorId="0B73D63D" wp14:editId="71070D47">
+            <wp:extent cx="5400040" cy="2178922"/>
+            <wp:effectExtent l="0" t="0" r="0" b="0"/>
+            <wp:docPr id="10" name="Picture 10"/>
+            <wp:cNvGraphicFramePr>
+              <a:graphicFrameLocks xmlns:a="http://schemas.openxmlformats.org/drawingml/2006/main" noChangeAspect="1"/>
+            </wp:cNvGraphicFramePr>
+            <a:graphic xmlns:a="http://schemas.openxmlformats.org/drawingml/2006/main">
+              <a:graphicData uri="http://schemas.openxmlformats.org/drawingml/2006/picture">
+                <pic:pic xmlns:pic="http://schemas.openxmlformats.org/drawingml/2006/picture">
+                  <pic:nvPicPr>
+                    <pic:cNvPr id="1" name=""/>
+                    <pic:cNvPicPr/>
+                  </pic:nvPicPr>
+                  <pic:blipFill>
+                    <a:blip r:embed="rId14"/>
+                    <a:stretch>
+                      <a:fillRect/>
+                    </a:stretch>
+                  </pic:blipFill>
+                  <pic:spPr>
+                    <a:xfrm>
+                      <a:off x="0" y="0"/>
+                      <a:ext cx="5400040" cy="2178922"/>
+                    </a:xfrm>
+                    <a:prstGeom prst="rect">
+                      <a:avLst/>
+                    </a:prstGeom>
+                  </pic:spPr>
+                </pic:pic>
+              </a:graphicData>
+            </a:graphic>
+          </wp:inline>
+        </w:drawing>
+      </w:r>
+    </w:p>
+    <w:p>
+      <w:pPr>
+        <w:ind w:left="360"/>
+      </w:pPr>
+    </w:p>
+    <w:p>
+      <w:pPr>
+        <w:ind w:left="360"/>
+      </w:pPr>
+      <w:r>
+        <w:t xml:space="preserve">OBSERVAÇÃO:  a parte “C” da prova não estará na 1ª versão do documento de resposta de prova que você fez release e enviou ao HUB porquê você precisa fazer o </w:t>
+      </w:r>
+      <w:proofErr w:type="spellStart"/>
+      <w:r>
+        <w:t>commit</w:t>
+      </w:r>
+      <w:proofErr w:type="spellEnd"/>
+      <w:r>
+        <w:t xml:space="preserve"> do documento fechado. Quando executar os passos da parte “C”, guarde os comandos e resultados em um documento à parte e depois, atualize o documento completo da resposta de prova e refaça a publicação do documento no HUB só que, esse segundo ciclo de execução de comandos de </w:t>
+      </w:r>
+      <w:proofErr w:type="spellStart"/>
+      <w:r>
+        <w:t>commit</w:t>
+      </w:r>
+      <w:proofErr w:type="spellEnd"/>
+      <w:r>
+        <w:t xml:space="preserve">, término de </w:t>
+      </w:r>
+      <w:proofErr w:type="spellStart"/>
+      <w:r>
+        <w:t>feature</w:t>
+      </w:r>
+      <w:proofErr w:type="spellEnd"/>
+      <w:r>
+        <w:t xml:space="preserve">, </w:t>
+      </w:r>
+      <w:proofErr w:type="gramStart"/>
+      <w:r>
+        <w:t>release e atualização do HUB não precisa</w:t>
+      </w:r>
+      <w:proofErr w:type="gramEnd"/>
+      <w:r>
+        <w:t xml:space="preserve"> ser documentado.</w:t>
+      </w:r>
+    </w:p>
+    <w:p>
+      <w:pPr>
+        <w:ind w:left="360"/>
+      </w:pPr>
     </w:p>
     <w:p>
       <w:pPr>

--- a/3SI_GS_1oSemestre_2025_PROVA_PRESENCIAL.docx
+++ b/3SI_GS_1oSemestre_2025_PROVA_PRESENCIAL.docx
@@ -785,6 +785,9 @@
         <w:ind w:left="360"/>
       </w:pPr>
       <w:r>
+        <w:rPr>
+          <w:noProof/>
+        </w:rPr>
         <w:drawing>
           <wp:inline distT="0" distB="0" distL="0" distR="0" wp14:anchorId="3A2C2AE4" wp14:editId="6C633BC1">
             <wp:extent cx="4937760" cy="1453341"/>
@@ -899,6 +902,9 @@
         <w:ind w:left="360"/>
       </w:pPr>
       <w:r>
+        <w:rPr>
+          <w:noProof/>
+        </w:rPr>
         <w:drawing>
           <wp:inline distT="0" distB="0" distL="0" distR="0" wp14:anchorId="0A164869" wp14:editId="322FBD34">
             <wp:extent cx="5400040" cy="314325"/>
@@ -941,6 +947,9 @@
         <w:ind w:left="360"/>
       </w:pPr>
       <w:r>
+        <w:rPr>
+          <w:noProof/>
+        </w:rPr>
         <w:drawing>
           <wp:inline distT="0" distB="0" distL="0" distR="0" wp14:anchorId="62C87256" wp14:editId="6EE2EFF3">
             <wp:extent cx="5400040" cy="1302385"/>
@@ -983,6 +992,9 @@
         <w:ind w:left="360"/>
       </w:pPr>
       <w:r>
+        <w:rPr>
+          <w:noProof/>
+        </w:rPr>
         <w:drawing>
           <wp:inline distT="0" distB="0" distL="0" distR="0" wp14:anchorId="59FA6F5B" wp14:editId="15694CC1">
             <wp:extent cx="5400040" cy="278130"/>
@@ -1082,6 +1094,9 @@
         <w:ind w:left="360"/>
       </w:pPr>
       <w:r>
+        <w:rPr>
+          <w:noProof/>
+        </w:rPr>
         <w:drawing>
           <wp:inline distT="0" distB="0" distL="0" distR="0" wp14:anchorId="62CE04C7" wp14:editId="256EF9ED">
             <wp:extent cx="5400040" cy="892628"/>
@@ -1126,10 +1141,10 @@
       <w:r>
         <w:lastRenderedPageBreak/>
         <w:drawing>
-          <wp:inline distT="0" distB="0" distL="0" distR="0" wp14:anchorId="0B73D63D" wp14:editId="71070D47">
-            <wp:extent cx="5400040" cy="2178922"/>
-            <wp:effectExtent l="0" t="0" r="0" b="0"/>
-            <wp:docPr id="10" name="Picture 10"/>
+          <wp:inline distT="0" distB="0" distL="0" distR="0" wp14:anchorId="6167DB47" wp14:editId="7B94B97B">
+            <wp:extent cx="5400040" cy="2315210"/>
+            <wp:effectExtent l="0" t="0" r="0" b="8890"/>
+            <wp:docPr id="11" name="Picture 11"/>
             <wp:cNvGraphicFramePr>
               <a:graphicFrameLocks xmlns:a="http://schemas.openxmlformats.org/drawingml/2006/main" noChangeAspect="1"/>
             </wp:cNvGraphicFramePr>
@@ -1149,7 +1164,7 @@
                   <pic:spPr>
                     <a:xfrm>
                       <a:off x="0" y="0"/>
-                      <a:ext cx="5400040" cy="2178922"/>
+                      <a:ext cx="5400040" cy="2315210"/>
                     </a:xfrm>
                     <a:prstGeom prst="rect">
                       <a:avLst/>
